--- a/Intro to Data Mining/DM Assignment5/DM Assignment5.docx
+++ b/Intro to Data Mining/DM Assignment5/DM Assignment5.docx
@@ -7,10 +7,6 @@
         <w:pStyle w:val="NormalWeb"/>
         <w:spacing w:after="240" w:afterAutospacing="0"/>
         <w:jc w:val="center"/>
-      </w:pPr>
-      <w:bookmarkStart w:id="0" w:name="__DdeLink__94_1608425646"/>
-      <w:bookmarkEnd w:id="0"/>
-      <w:r>
         <w:rPr>
           <w:rFonts w:ascii="Arial" w:hAnsi="Arial" w:cs="Arial"/>
           <w:color w:val="0000FF"/>
@@ -18,6 +14,24 @@
           <w:szCs w:val="36"/>
           <w:u w:val="single"/>
         </w:rPr>
+      </w:pPr>
+      <w:bookmarkStart w:id="0" w:name="__DdeLink__94_1608425646"/>
+      <w:bookmarkEnd w:id="0"/>
+    </w:p>
+    <w:p>
+      <w:pPr>
+        <w:pStyle w:val="NormalWeb"/>
+        <w:spacing w:after="240" w:afterAutospacing="0"/>
+        <w:jc w:val="center"/>
+      </w:pPr>
+      <w:r>
+        <w:rPr>
+          <w:rFonts w:ascii="Arial" w:hAnsi="Arial" w:cs="Arial"/>
+          <w:color w:val="0000FF"/>
+          <w:sz w:val="36"/>
+          <w:szCs w:val="36"/>
+          <w:u w:val="single"/>
+        </w:rPr>
         <w:t>Data Mining Assignment 5</w:t>
       </w:r>
     </w:p>
@@ -105,6 +119,7 @@
       <w:r>
         <w:rPr>
           <w:rFonts w:ascii="Arial" w:hAnsi="Arial" w:cs="Arial"/>
+          <w:noProof/>
           <w:color w:val="000000"/>
           <w:sz w:val="27"/>
           <w:szCs w:val="27"/>
@@ -257,36 +272,29 @@
           <w:sz w:val="27"/>
           <w:szCs w:val="27"/>
         </w:rPr>
-        <w:t xml:space="preserve"> Class </w:t>
-      </w:r>
-      <w:r>
-        <w:rPr>
-          <w:rFonts w:ascii="Arial" w:hAnsi="Arial" w:cs="Arial"/>
-          <w:color w:val="000000"/>
-          <w:sz w:val="27"/>
-          <w:szCs w:val="27"/>
-        </w:rPr>
-        <w:t>Exercise #52 using the sonar test data instead of the sonar training data and show your R commands for doing so.</w:t>
-      </w:r>
-    </w:p>
-    <w:p>
-      <w:pPr>
-        <w:pStyle w:val="NormalWeb"/>
-        <w:spacing w:after="240" w:afterAutospacing="0"/>
-        <w:rPr>
-          <w:rFonts w:ascii="Arial" w:hAnsi="Arial" w:cs="Arial"/>
-          <w:color w:val="000000"/>
-          <w:sz w:val="27"/>
-          <w:szCs w:val="27"/>
-        </w:rPr>
-      </w:pPr>
-      <w:r>
-        <w:rPr>
-          <w:rFonts w:ascii="Arial" w:hAnsi="Arial" w:cs="Arial"/>
-          <w:color w:val="000000"/>
-          <w:sz w:val="27"/>
-          <w:szCs w:val="27"/>
-        </w:rPr>
+        <w:t xml:space="preserve"> Class Exercise #52 using the sonar test data instead of the sonar training data and show your R commands for doing so.</w:t>
+      </w:r>
+    </w:p>
+    <w:p>
+      <w:pPr>
+        <w:pStyle w:val="NormalWeb"/>
+        <w:spacing w:after="240" w:afterAutospacing="0"/>
+        <w:rPr>
+          <w:rFonts w:ascii="Arial" w:hAnsi="Arial" w:cs="Arial"/>
+          <w:color w:val="000000"/>
+          <w:sz w:val="27"/>
+          <w:szCs w:val="27"/>
+        </w:rPr>
+      </w:pPr>
+      <w:r>
+        <w:rPr>
+          <w:rFonts w:ascii="Arial" w:hAnsi="Arial" w:cs="Arial"/>
+          <w:noProof/>
+          <w:color w:val="000000"/>
+          <w:sz w:val="27"/>
+          <w:szCs w:val="27"/>
+        </w:rPr>
+        <w:lastRenderedPageBreak/>
         <w:drawing>
           <wp:inline distT="0" distB="0" distL="0" distR="0" wp14:anchorId="07A39C23" wp14:editId="55C0BF3A">
             <wp:extent cx="5829300" cy="861060"/>
@@ -355,7 +363,6 @@
         <w:rPr>
           <w:noProof/>
         </w:rPr>
-        <w:lastRenderedPageBreak/>
         <w:drawing>
           <wp:inline distT="0" distB="0" distL="0" distR="0" wp14:anchorId="10B675F9" wp14:editId="164447B3">
             <wp:extent cx="5943600" cy="2681605"/>
@@ -450,6 +457,7 @@
       <w:r>
         <w:rPr>
           <w:rFonts w:ascii="Arial" w:hAnsi="Arial" w:cs="Arial"/>
+          <w:noProof/>
           <w:color w:val="000000"/>
           <w:sz w:val="27"/>
           <w:szCs w:val="27"/>
@@ -519,16 +527,7 @@
           <w:szCs w:val="27"/>
         </w:rPr>
         <w:br/>
-        <w:t>5) Repeat</w:t>
-      </w:r>
-      <w:r>
-        <w:rPr>
-          <w:rFonts w:ascii="Arial" w:hAnsi="Arial" w:cs="Arial"/>
-          <w:color w:val="000000"/>
-          <w:sz w:val="27"/>
-          <w:szCs w:val="27"/>
-        </w:rPr>
-        <w:t xml:space="preserve"> In Class Exercise #54 using the data x&lt;-</w:t>
+        <w:t>5) Repeat In Class Exercise #54 using the data x&lt;-</w:t>
       </w:r>
       <w:proofErr w:type="gramStart"/>
       <w:r>
@@ -565,10 +564,12 @@
       <w:r>
         <w:rPr>
           <w:rFonts w:ascii="Arial" w:hAnsi="Arial" w:cs="Arial"/>
-          <w:color w:val="000000"/>
-          <w:sz w:val="27"/>
-          <w:szCs w:val="27"/>
-        </w:rPr>
+          <w:noProof/>
+          <w:color w:val="000000"/>
+          <w:sz w:val="27"/>
+          <w:szCs w:val="27"/>
+        </w:rPr>
+        <w:lastRenderedPageBreak/>
         <w:drawing>
           <wp:inline distT="0" distB="0" distL="0" distR="0" wp14:anchorId="755CDF10" wp14:editId="0CE5FA5C">
             <wp:extent cx="5875020" cy="1506220"/>
@@ -642,7 +643,6 @@
           <w:sz w:val="27"/>
           <w:szCs w:val="27"/>
         </w:rPr>
-        <w:lastRenderedPageBreak/>
         <w:t>6) Repeat In Class Exercise #55 using the data x&lt;-</w:t>
       </w:r>
       <w:proofErr w:type="gramStart"/>
@@ -653,16 +653,7 @@
           <w:sz w:val="27"/>
           <w:szCs w:val="27"/>
         </w:rPr>
-        <w:t>c</w:t>
-      </w:r>
-      <w:r>
-        <w:rPr>
-          <w:rFonts w:ascii="Arial" w:hAnsi="Arial" w:cs="Arial"/>
-          <w:color w:val="000000"/>
-          <w:sz w:val="27"/>
-          <w:szCs w:val="27"/>
-        </w:rPr>
-        <w:t>(</w:t>
+        <w:t>c(</w:t>
       </w:r>
       <w:proofErr w:type="gramEnd"/>
       <w:r>
@@ -689,6 +680,7 @@
       <w:r>
         <w:rPr>
           <w:rFonts w:ascii="Arial" w:hAnsi="Arial" w:cs="Arial"/>
+          <w:noProof/>
           <w:color w:val="000000"/>
           <w:sz w:val="27"/>
           <w:szCs w:val="27"/>
@@ -792,10 +784,12 @@
       <w:r>
         <w:rPr>
           <w:rFonts w:ascii="Arial" w:hAnsi="Arial" w:cs="Arial"/>
-          <w:color w:val="000000"/>
-          <w:sz w:val="27"/>
-          <w:szCs w:val="27"/>
-        </w:rPr>
+          <w:noProof/>
+          <w:color w:val="000000"/>
+          <w:sz w:val="27"/>
+          <w:szCs w:val="27"/>
+        </w:rPr>
+        <w:lastRenderedPageBreak/>
         <w:drawing>
           <wp:inline distT="0" distB="0" distL="0" distR="0" wp14:anchorId="7ADBFE89" wp14:editId="6E534DD0">
             <wp:extent cx="5623560" cy="2703769"/>
@@ -916,133 +910,162 @@
           <w:sz w:val="27"/>
           <w:szCs w:val="27"/>
         </w:rPr>
+        <w:br/>
+        <w:t>8) Consider the points x1&lt;-</w:t>
+      </w:r>
+      <w:proofErr w:type="gramStart"/>
+      <w:r>
+        <w:rPr>
+          <w:rFonts w:ascii="Arial" w:hAnsi="Arial" w:cs="Arial"/>
+          <w:color w:val="000000"/>
+          <w:sz w:val="27"/>
+          <w:szCs w:val="27"/>
+        </w:rPr>
+        <w:t>c(</w:t>
+      </w:r>
+      <w:proofErr w:type="gramEnd"/>
+      <w:r>
+        <w:rPr>
+          <w:rFonts w:ascii="Arial" w:hAnsi="Arial" w:cs="Arial"/>
+          <w:color w:val="000000"/>
+          <w:sz w:val="27"/>
+          <w:szCs w:val="27"/>
+        </w:rPr>
+        <w:t>1,2) and x2&lt;-c(5,10).</w:t>
+      </w:r>
+    </w:p>
+    <w:p>
+      <w:pPr>
+        <w:pStyle w:val="NormalWeb"/>
+        <w:spacing w:after="240" w:afterAutospacing="0"/>
+        <w:rPr>
+          <w:rFonts w:ascii="Arial" w:hAnsi="Arial" w:cs="Arial"/>
+          <w:color w:val="000000"/>
+          <w:sz w:val="27"/>
+          <w:szCs w:val="27"/>
+        </w:rPr>
+      </w:pPr>
+      <w:r>
+        <w:rPr>
+          <w:rFonts w:ascii="Arial" w:hAnsi="Arial" w:cs="Arial"/>
+          <w:color w:val="000000"/>
+          <w:sz w:val="27"/>
+          <w:szCs w:val="27"/>
+        </w:rPr>
+        <w:br/>
+      </w:r>
+      <w:r>
+        <w:rPr>
+          <w:rFonts w:ascii="Arial" w:hAnsi="Arial" w:cs="Arial"/>
+          <w:color w:val="000000"/>
+          <w:sz w:val="27"/>
+          <w:szCs w:val="27"/>
+        </w:rPr>
+        <w:br/>
+      </w:r>
+    </w:p>
+    <w:p>
+      <w:pPr>
+        <w:pStyle w:val="NormalWeb"/>
+        <w:spacing w:after="240" w:afterAutospacing="0"/>
+        <w:rPr>
+          <w:rFonts w:ascii="Arial" w:hAnsi="Arial" w:cs="Arial"/>
+          <w:color w:val="000000"/>
+          <w:sz w:val="27"/>
+          <w:szCs w:val="27"/>
+        </w:rPr>
+      </w:pPr>
+    </w:p>
+    <w:p>
+      <w:pPr>
+        <w:pStyle w:val="NormalWeb"/>
+        <w:spacing w:after="240" w:afterAutospacing="0"/>
+        <w:rPr>
+          <w:rFonts w:ascii="Arial" w:hAnsi="Arial" w:cs="Arial"/>
+          <w:color w:val="000000"/>
+          <w:sz w:val="27"/>
+          <w:szCs w:val="27"/>
+        </w:rPr>
+      </w:pPr>
+    </w:p>
+    <w:p>
+      <w:pPr>
+        <w:pStyle w:val="NormalWeb"/>
+        <w:spacing w:after="240" w:afterAutospacing="0"/>
+        <w:rPr>
+          <w:rFonts w:ascii="Arial" w:hAnsi="Arial" w:cs="Arial"/>
+          <w:color w:val="000000"/>
+          <w:sz w:val="27"/>
+          <w:szCs w:val="27"/>
+        </w:rPr>
+      </w:pPr>
+    </w:p>
+    <w:p>
+      <w:pPr>
+        <w:pStyle w:val="NormalWeb"/>
+        <w:spacing w:after="240" w:afterAutospacing="0"/>
+        <w:rPr>
+          <w:rFonts w:ascii="Arial" w:hAnsi="Arial" w:cs="Arial"/>
+          <w:color w:val="000000"/>
+          <w:sz w:val="27"/>
+          <w:szCs w:val="27"/>
+        </w:rPr>
+      </w:pPr>
+    </w:p>
+    <w:p>
+      <w:pPr>
+        <w:pStyle w:val="NormalWeb"/>
+        <w:spacing w:after="240" w:afterAutospacing="0"/>
+        <w:rPr>
+          <w:rFonts w:ascii="Arial" w:hAnsi="Arial" w:cs="Arial"/>
+          <w:color w:val="000000"/>
+          <w:sz w:val="27"/>
+          <w:szCs w:val="27"/>
+        </w:rPr>
+      </w:pPr>
+    </w:p>
+    <w:p>
+      <w:pPr>
+        <w:pStyle w:val="NormalWeb"/>
+        <w:spacing w:after="240" w:afterAutospacing="0"/>
+        <w:rPr>
+          <w:rFonts w:ascii="Arial" w:hAnsi="Arial" w:cs="Arial"/>
+          <w:color w:val="000000"/>
+          <w:sz w:val="27"/>
+          <w:szCs w:val="27"/>
+        </w:rPr>
+      </w:pPr>
+      <w:r>
+        <w:rPr>
+          <w:rFonts w:ascii="Arial" w:hAnsi="Arial" w:cs="Arial"/>
+          <w:color w:val="000000"/>
+          <w:sz w:val="27"/>
+          <w:szCs w:val="27"/>
+        </w:rPr>
         <w:lastRenderedPageBreak/>
-        <w:br/>
-        <w:t>8) Consider the points x1&lt;-</w:t>
-      </w:r>
-      <w:proofErr w:type="gramStart"/>
-      <w:r>
-        <w:rPr>
-          <w:rFonts w:ascii="Arial" w:hAnsi="Arial" w:cs="Arial"/>
-          <w:color w:val="000000"/>
-          <w:sz w:val="27"/>
-          <w:szCs w:val="27"/>
-        </w:rPr>
-        <w:t>c(</w:t>
-      </w:r>
-      <w:proofErr w:type="gramEnd"/>
-      <w:r>
-        <w:rPr>
-          <w:rFonts w:ascii="Arial" w:hAnsi="Arial" w:cs="Arial"/>
-          <w:color w:val="000000"/>
-          <w:sz w:val="27"/>
-          <w:szCs w:val="27"/>
-        </w:rPr>
-        <w:t>1,2) and x2&lt;-c(5,10).</w:t>
-      </w:r>
-    </w:p>
-    <w:p>
-      <w:pPr>
-        <w:pStyle w:val="NormalWeb"/>
-        <w:spacing w:after="240" w:afterAutospacing="0"/>
-        <w:rPr>
-          <w:rFonts w:ascii="Arial" w:hAnsi="Arial" w:cs="Arial"/>
-          <w:color w:val="000000"/>
-          <w:sz w:val="27"/>
-          <w:szCs w:val="27"/>
-        </w:rPr>
-      </w:pPr>
-      <w:r>
-        <w:rPr>
-          <w:rFonts w:ascii="Arial" w:hAnsi="Arial" w:cs="Arial"/>
-          <w:color w:val="000000"/>
-          <w:sz w:val="27"/>
-          <w:szCs w:val="27"/>
-        </w:rPr>
-        <w:br/>
-      </w:r>
-      <w:r>
-        <w:rPr>
-          <w:rFonts w:ascii="Arial" w:hAnsi="Arial" w:cs="Arial"/>
-          <w:color w:val="000000"/>
-          <w:sz w:val="27"/>
-          <w:szCs w:val="27"/>
-        </w:rPr>
-        <w:br/>
         <w:t>a) Compute the (Euclidean) distance by hand. Show your work and include a picture of the triangle for the Pythagorean Theorem.</w:t>
       </w:r>
-      <w:r>
-        <w:rPr>
-          <w:rFonts w:ascii="Arial" w:hAnsi="Arial" w:cs="Arial"/>
-          <w:color w:val="000000"/>
-          <w:sz w:val="27"/>
-          <w:szCs w:val="27"/>
-        </w:rPr>
-        <w:br/>
-      </w:r>
-      <w:r>
-        <w:rPr>
-          <w:rFonts w:ascii="Arial" w:hAnsi="Arial" w:cs="Arial"/>
-          <w:color w:val="000000"/>
-          <w:sz w:val="27"/>
-          <w:szCs w:val="27"/>
-        </w:rPr>
-        <w:br/>
-        <w:t xml:space="preserve">b) Verify that the </w:t>
-      </w:r>
-      <w:proofErr w:type="spellStart"/>
-      <w:r>
-        <w:rPr>
-          <w:rFonts w:ascii="Arial" w:hAnsi="Arial" w:cs="Arial"/>
-          <w:color w:val="000000"/>
-          <w:sz w:val="27"/>
-          <w:szCs w:val="27"/>
-        </w:rPr>
-        <w:t>dist</w:t>
-      </w:r>
-      <w:proofErr w:type="spellEnd"/>
-      <w:r>
-        <w:rPr>
-          <w:rFonts w:ascii="Arial" w:hAnsi="Arial" w:cs="Arial"/>
-          <w:color w:val="000000"/>
-          <w:sz w:val="27"/>
-          <w:szCs w:val="27"/>
-        </w:rPr>
-        <w:t xml:space="preserve"> function in R gives the same value as you got in part a. Show your R commands f</w:t>
-      </w:r>
-      <w:r>
-        <w:rPr>
-          <w:rFonts w:ascii="Arial" w:hAnsi="Arial" w:cs="Arial"/>
-          <w:color w:val="000000"/>
-          <w:sz w:val="27"/>
-          <w:szCs w:val="27"/>
-        </w:rPr>
-        <w:t>or doing so.</w:t>
-      </w:r>
-    </w:p>
-    <w:p>
-      <w:pPr>
-        <w:pStyle w:val="NormalWeb"/>
-        <w:spacing w:after="240" w:afterAutospacing="0"/>
-        <w:rPr>
-          <w:rFonts w:ascii="Arial" w:hAnsi="Arial" w:cs="Arial"/>
-          <w:color w:val="000000"/>
-          <w:sz w:val="27"/>
-          <w:szCs w:val="27"/>
-        </w:rPr>
-      </w:pPr>
-      <w:r>
-        <w:rPr>
-          <w:rFonts w:ascii="Arial" w:hAnsi="Arial" w:cs="Arial"/>
-          <w:color w:val="000000"/>
-          <w:sz w:val="27"/>
-          <w:szCs w:val="27"/>
+    </w:p>
+    <w:p>
+      <w:pPr>
+        <w:pStyle w:val="NormalWeb"/>
+        <w:spacing w:after="240" w:afterAutospacing="0"/>
+        <w:rPr>
+          <w:rFonts w:ascii="Arial" w:hAnsi="Arial" w:cs="Arial"/>
+          <w:color w:val="000000"/>
+          <w:sz w:val="27"/>
+          <w:szCs w:val="27"/>
+        </w:rPr>
+      </w:pPr>
+      <w:r>
+        <w:rPr>
+          <w:noProof/>
         </w:rPr>
         <w:drawing>
-          <wp:inline distT="0" distB="0" distL="0" distR="0" wp14:anchorId="7F6A2A8F" wp14:editId="23EA8E10">
-            <wp:extent cx="5943600" cy="1523365"/>
+          <wp:inline distT="0" distB="0" distL="0" distR="0" wp14:anchorId="2F94EA31" wp14:editId="3D9B2F4A">
+            <wp:extent cx="5943600" cy="5962015"/>
             <wp:effectExtent l="0" t="0" r="0" b="0"/>
-            <wp:docPr id="11" name="Picture 11"/>
+            <wp:docPr id="21" name="Picture 21"/>
             <wp:cNvGraphicFramePr>
               <a:graphicFrameLocks xmlns:a="http://schemas.openxmlformats.org/drawingml/2006/main" noChangeAspect="1"/>
             </wp:cNvGraphicFramePr>
@@ -1050,23 +1073,36 @@
               <a:graphicData uri="http://schemas.openxmlformats.org/drawingml/2006/picture">
                 <pic:pic xmlns:pic="http://schemas.openxmlformats.org/drawingml/2006/picture">
                   <pic:nvPicPr>
-                    <pic:cNvPr id="1" name=""/>
-                    <pic:cNvPicPr/>
+                    <pic:cNvPr id="0" name="Picture 11"/>
+                    <pic:cNvPicPr>
+                      <a:picLocks noChangeAspect="1" noChangeArrowheads="1"/>
+                    </pic:cNvPicPr>
                   </pic:nvPicPr>
                   <pic:blipFill>
-                    <a:blip r:embed="rId13"/>
+                    <a:blip r:embed="rId13">
+                      <a:extLst>
+                        <a:ext uri="{28A0092B-C50C-407E-A947-70E740481C1C}">
+                          <a14:useLocalDpi xmlns:a14="http://schemas.microsoft.com/office/drawing/2010/main" val="0"/>
+                        </a:ext>
+                      </a:extLst>
+                    </a:blip>
+                    <a:srcRect/>
                     <a:stretch>
                       <a:fillRect/>
                     </a:stretch>
                   </pic:blipFill>
-                  <pic:spPr>
+                  <pic:spPr bwMode="auto">
                     <a:xfrm>
                       <a:off x="0" y="0"/>
-                      <a:ext cx="5943600" cy="1523365"/>
+                      <a:ext cx="5943600" cy="5962015"/>
                     </a:xfrm>
                     <a:prstGeom prst="rect">
                       <a:avLst/>
                     </a:prstGeom>
+                    <a:noFill/>
+                    <a:ln>
+                      <a:noFill/>
+                    </a:ln>
                   </pic:spPr>
                 </pic:pic>
               </a:graphicData>
@@ -1091,64 +1127,51 @@
           <w:szCs w:val="27"/>
         </w:rPr>
         <w:br/>
-        <w:t>9) Consider the points x1&lt;-</w:t>
-      </w:r>
-      <w:proofErr w:type="gramStart"/>
-      <w:r>
-        <w:rPr>
-          <w:rFonts w:ascii="Arial" w:hAnsi="Arial" w:cs="Arial"/>
-          <w:color w:val="000000"/>
-          <w:sz w:val="27"/>
-          <w:szCs w:val="27"/>
-        </w:rPr>
-        <w:t>c(</w:t>
-      </w:r>
-      <w:proofErr w:type="gramEnd"/>
-      <w:r>
-        <w:rPr>
-          <w:rFonts w:ascii="Arial" w:hAnsi="Arial" w:cs="Arial"/>
-          <w:color w:val="000000"/>
-          <w:sz w:val="27"/>
-          <w:szCs w:val="27"/>
-        </w:rPr>
-        <w:t>1,2,3,6) and x2&lt;-c(5,10,4,12).</w:t>
-      </w:r>
-      <w:r>
-        <w:rPr>
-          <w:rFonts w:ascii="Arial" w:hAnsi="Arial" w:cs="Arial"/>
-          <w:color w:val="000000"/>
-          <w:sz w:val="27"/>
-          <w:szCs w:val="27"/>
-        </w:rPr>
-        <w:br/>
-      </w:r>
-      <w:r>
-        <w:rPr>
-          <w:rFonts w:ascii="Arial" w:hAnsi="Arial" w:cs="Arial"/>
-          <w:color w:val="000000"/>
-          <w:sz w:val="27"/>
-          <w:szCs w:val="27"/>
-        </w:rPr>
-        <w:br/>
-        <w:t>a) Compute the (Euclidean) distance by hand. Show your work.</w:t>
-      </w:r>
-      <w:r>
-        <w:rPr>
-          <w:rFonts w:ascii="Arial" w:hAnsi="Arial" w:cs="Arial"/>
-          <w:color w:val="000000"/>
-          <w:sz w:val="27"/>
-          <w:szCs w:val="27"/>
-        </w:rPr>
-        <w:br/>
-      </w:r>
-      <w:r>
-        <w:rPr>
-          <w:rFonts w:ascii="Arial" w:hAnsi="Arial" w:cs="Arial"/>
-          <w:color w:val="000000"/>
-          <w:sz w:val="27"/>
-          <w:szCs w:val="27"/>
-        </w:rPr>
-        <w:br/>
+      </w:r>
+    </w:p>
+    <w:p>
+      <w:pPr>
+        <w:pStyle w:val="NormalWeb"/>
+        <w:spacing w:after="240" w:afterAutospacing="0"/>
+        <w:rPr>
+          <w:rFonts w:ascii="Arial" w:hAnsi="Arial" w:cs="Arial"/>
+          <w:color w:val="000000"/>
+          <w:sz w:val="27"/>
+          <w:szCs w:val="27"/>
+        </w:rPr>
+      </w:pPr>
+    </w:p>
+    <w:p>
+      <w:pPr>
+        <w:pStyle w:val="NormalWeb"/>
+        <w:spacing w:after="240" w:afterAutospacing="0"/>
+        <w:rPr>
+          <w:rFonts w:ascii="Arial" w:hAnsi="Arial" w:cs="Arial"/>
+          <w:color w:val="000000"/>
+          <w:sz w:val="27"/>
+          <w:szCs w:val="27"/>
+        </w:rPr>
+      </w:pPr>
+    </w:p>
+    <w:p>
+      <w:pPr>
+        <w:pStyle w:val="NormalWeb"/>
+        <w:spacing w:after="240" w:afterAutospacing="0"/>
+        <w:rPr>
+          <w:rFonts w:ascii="Arial" w:hAnsi="Arial" w:cs="Arial"/>
+          <w:color w:val="000000"/>
+          <w:sz w:val="27"/>
+          <w:szCs w:val="27"/>
+        </w:rPr>
+      </w:pPr>
+      <w:r>
+        <w:rPr>
+          <w:rFonts w:ascii="Arial" w:hAnsi="Arial" w:cs="Arial"/>
+          <w:color w:val="000000"/>
+          <w:sz w:val="27"/>
+          <w:szCs w:val="27"/>
+        </w:rPr>
+        <w:lastRenderedPageBreak/>
         <w:t xml:space="preserve">b) Verify that the </w:t>
       </w:r>
       <w:proofErr w:type="spellStart"/>
@@ -1183,30 +1206,19 @@
           <w:szCs w:val="27"/>
         </w:rPr>
       </w:pPr>
-    </w:p>
-    <w:p>
-      <w:pPr>
-        <w:pStyle w:val="NormalWeb"/>
-        <w:spacing w:after="240" w:afterAutospacing="0"/>
-        <w:rPr>
-          <w:rFonts w:ascii="Arial" w:hAnsi="Arial" w:cs="Arial"/>
-          <w:color w:val="000000"/>
-          <w:sz w:val="27"/>
-          <w:szCs w:val="27"/>
-        </w:rPr>
-      </w:pPr>
-      <w:r>
-        <w:rPr>
-          <w:rFonts w:ascii="Arial" w:hAnsi="Arial" w:cs="Arial"/>
+      <w:r>
+        <w:rPr>
+          <w:rFonts w:ascii="Arial" w:hAnsi="Arial" w:cs="Arial"/>
+          <w:noProof/>
           <w:color w:val="000000"/>
           <w:sz w:val="27"/>
           <w:szCs w:val="27"/>
         </w:rPr>
         <w:drawing>
-          <wp:inline distT="0" distB="0" distL="0" distR="0" wp14:anchorId="10885D07" wp14:editId="736C268F">
-            <wp:extent cx="5943600" cy="1665605"/>
+          <wp:inline distT="0" distB="0" distL="0" distR="0" wp14:anchorId="7F6A2A8F" wp14:editId="23EA8E10">
+            <wp:extent cx="5943600" cy="1523365"/>
             <wp:effectExtent l="0" t="0" r="0" b="0"/>
-            <wp:docPr id="12" name="Picture 12"/>
+            <wp:docPr id="11" name="Picture 11"/>
             <wp:cNvGraphicFramePr>
               <a:graphicFrameLocks xmlns:a="http://schemas.openxmlformats.org/drawingml/2006/main" noChangeAspect="1"/>
             </wp:cNvGraphicFramePr>
@@ -1226,6 +1238,282 @@
                   <pic:spPr>
                     <a:xfrm>
                       <a:off x="0" y="0"/>
+                      <a:ext cx="5943600" cy="1523365"/>
+                    </a:xfrm>
+                    <a:prstGeom prst="rect">
+                      <a:avLst/>
+                    </a:prstGeom>
+                  </pic:spPr>
+                </pic:pic>
+              </a:graphicData>
+            </a:graphic>
+          </wp:inline>
+        </w:drawing>
+      </w:r>
+      <w:r>
+        <w:rPr>
+          <w:rFonts w:ascii="Arial" w:hAnsi="Arial" w:cs="Arial"/>
+          <w:color w:val="000000"/>
+          <w:sz w:val="27"/>
+          <w:szCs w:val="27"/>
+        </w:rPr>
+        <w:br/>
+      </w:r>
+      <w:r>
+        <w:rPr>
+          <w:rFonts w:ascii="Arial" w:hAnsi="Arial" w:cs="Arial"/>
+          <w:color w:val="000000"/>
+          <w:sz w:val="27"/>
+          <w:szCs w:val="27"/>
+        </w:rPr>
+        <w:br/>
+        <w:t>9) Consider the points x1&lt;-</w:t>
+      </w:r>
+      <w:proofErr w:type="gramStart"/>
+      <w:r>
+        <w:rPr>
+          <w:rFonts w:ascii="Arial" w:hAnsi="Arial" w:cs="Arial"/>
+          <w:color w:val="000000"/>
+          <w:sz w:val="27"/>
+          <w:szCs w:val="27"/>
+        </w:rPr>
+        <w:t>c(</w:t>
+      </w:r>
+      <w:proofErr w:type="gramEnd"/>
+      <w:r>
+        <w:rPr>
+          <w:rFonts w:ascii="Arial" w:hAnsi="Arial" w:cs="Arial"/>
+          <w:color w:val="000000"/>
+          <w:sz w:val="27"/>
+          <w:szCs w:val="27"/>
+        </w:rPr>
+        <w:t>1,2,3,6) and x2&lt;-c(5,10,4,12).</w:t>
+      </w:r>
+      <w:r>
+        <w:rPr>
+          <w:rFonts w:ascii="Arial" w:hAnsi="Arial" w:cs="Arial"/>
+          <w:color w:val="000000"/>
+          <w:sz w:val="27"/>
+          <w:szCs w:val="27"/>
+        </w:rPr>
+        <w:br/>
+      </w:r>
+      <w:r>
+        <w:rPr>
+          <w:rFonts w:ascii="Arial" w:hAnsi="Arial" w:cs="Arial"/>
+          <w:color w:val="000000"/>
+          <w:sz w:val="27"/>
+          <w:szCs w:val="27"/>
+        </w:rPr>
+        <w:br/>
+        <w:t>a) Compute the (Euclidean) distance by hand. Show your work.</w:t>
+      </w:r>
+    </w:p>
+    <w:p>
+      <w:pPr>
+        <w:pStyle w:val="NormalWeb"/>
+        <w:spacing w:after="240" w:afterAutospacing="0"/>
+        <w:rPr>
+          <w:rFonts w:ascii="Arial" w:hAnsi="Arial" w:cs="Arial"/>
+          <w:color w:val="000000"/>
+          <w:sz w:val="27"/>
+          <w:szCs w:val="27"/>
+        </w:rPr>
+      </w:pPr>
+      <w:r>
+        <w:rPr>
+          <w:noProof/>
+        </w:rPr>
+        <w:drawing>
+          <wp:inline distT="0" distB="0" distL="0" distR="0" wp14:anchorId="29ADBC58" wp14:editId="65D7A608">
+            <wp:extent cx="3497580" cy="3988586"/>
+            <wp:effectExtent l="0" t="0" r="0" b="0"/>
+            <wp:docPr id="22" name="Picture 22"/>
+            <wp:cNvGraphicFramePr>
+              <a:graphicFrameLocks xmlns:a="http://schemas.openxmlformats.org/drawingml/2006/main" noChangeAspect="1"/>
+            </wp:cNvGraphicFramePr>
+            <a:graphic xmlns:a="http://schemas.openxmlformats.org/drawingml/2006/main">
+              <a:graphicData uri="http://schemas.openxmlformats.org/drawingml/2006/picture">
+                <pic:pic xmlns:pic="http://schemas.openxmlformats.org/drawingml/2006/picture">
+                  <pic:nvPicPr>
+                    <pic:cNvPr id="0" name="Picture 13"/>
+                    <pic:cNvPicPr>
+                      <a:picLocks noChangeAspect="1" noChangeArrowheads="1"/>
+                    </pic:cNvPicPr>
+                  </pic:nvPicPr>
+                  <pic:blipFill>
+                    <a:blip r:embed="rId15" cstate="print">
+                      <a:extLst>
+                        <a:ext uri="{28A0092B-C50C-407E-A947-70E740481C1C}">
+                          <a14:useLocalDpi xmlns:a14="http://schemas.microsoft.com/office/drawing/2010/main" val="0"/>
+                        </a:ext>
+                      </a:extLst>
+                    </a:blip>
+                    <a:srcRect/>
+                    <a:stretch>
+                      <a:fillRect/>
+                    </a:stretch>
+                  </pic:blipFill>
+                  <pic:spPr bwMode="auto">
+                    <a:xfrm>
+                      <a:off x="0" y="0"/>
+                      <a:ext cx="3501409" cy="3992952"/>
+                    </a:xfrm>
+                    <a:prstGeom prst="rect">
+                      <a:avLst/>
+                    </a:prstGeom>
+                    <a:noFill/>
+                    <a:ln>
+                      <a:noFill/>
+                    </a:ln>
+                  </pic:spPr>
+                </pic:pic>
+              </a:graphicData>
+            </a:graphic>
+          </wp:inline>
+        </w:drawing>
+      </w:r>
+    </w:p>
+    <w:p>
+      <w:pPr>
+        <w:pStyle w:val="NormalWeb"/>
+        <w:spacing w:after="240" w:afterAutospacing="0"/>
+        <w:rPr>
+          <w:rFonts w:ascii="Arial" w:hAnsi="Arial" w:cs="Arial"/>
+          <w:color w:val="000000"/>
+          <w:sz w:val="27"/>
+          <w:szCs w:val="27"/>
+        </w:rPr>
+      </w:pPr>
+      <w:r>
+        <w:rPr>
+          <w:rFonts w:ascii="Arial" w:hAnsi="Arial" w:cs="Arial"/>
+          <w:color w:val="000000"/>
+          <w:sz w:val="27"/>
+          <w:szCs w:val="27"/>
+        </w:rPr>
+        <w:br/>
+      </w:r>
+      <w:r>
+        <w:rPr>
+          <w:rFonts w:ascii="Arial" w:hAnsi="Arial" w:cs="Arial"/>
+          <w:color w:val="000000"/>
+          <w:sz w:val="27"/>
+          <w:szCs w:val="27"/>
+        </w:rPr>
+        <w:br/>
+      </w:r>
+    </w:p>
+    <w:p>
+      <w:pPr>
+        <w:pStyle w:val="NormalWeb"/>
+        <w:spacing w:after="240" w:afterAutospacing="0"/>
+        <w:rPr>
+          <w:rFonts w:ascii="Arial" w:hAnsi="Arial" w:cs="Arial"/>
+          <w:color w:val="000000"/>
+          <w:sz w:val="27"/>
+          <w:szCs w:val="27"/>
+        </w:rPr>
+      </w:pPr>
+    </w:p>
+    <w:p>
+      <w:pPr>
+        <w:pStyle w:val="NormalWeb"/>
+        <w:spacing w:after="240" w:afterAutospacing="0"/>
+        <w:rPr>
+          <w:rFonts w:ascii="Arial" w:hAnsi="Arial" w:cs="Arial"/>
+          <w:color w:val="000000"/>
+          <w:sz w:val="27"/>
+          <w:szCs w:val="27"/>
+        </w:rPr>
+      </w:pPr>
+      <w:r>
+        <w:rPr>
+          <w:rFonts w:ascii="Arial" w:hAnsi="Arial" w:cs="Arial"/>
+          <w:color w:val="000000"/>
+          <w:sz w:val="27"/>
+          <w:szCs w:val="27"/>
+        </w:rPr>
+        <w:lastRenderedPageBreak/>
+        <w:t xml:space="preserve">b) Verify that the </w:t>
+      </w:r>
+      <w:proofErr w:type="spellStart"/>
+      <w:r>
+        <w:rPr>
+          <w:rFonts w:ascii="Arial" w:hAnsi="Arial" w:cs="Arial"/>
+          <w:color w:val="000000"/>
+          <w:sz w:val="27"/>
+          <w:szCs w:val="27"/>
+        </w:rPr>
+        <w:t>dist</w:t>
+      </w:r>
+      <w:proofErr w:type="spellEnd"/>
+      <w:r>
+        <w:rPr>
+          <w:rFonts w:ascii="Arial" w:hAnsi="Arial" w:cs="Arial"/>
+          <w:color w:val="000000"/>
+          <w:sz w:val="27"/>
+          <w:szCs w:val="27"/>
+        </w:rPr>
+        <w:t xml:space="preserve"> function in R gives the same value as you got in part a. Show your R commands for doing so.</w:t>
+      </w:r>
+    </w:p>
+    <w:p>
+      <w:pPr>
+        <w:pStyle w:val="NormalWeb"/>
+        <w:spacing w:after="240" w:afterAutospacing="0"/>
+        <w:rPr>
+          <w:rFonts w:ascii="Arial" w:hAnsi="Arial" w:cs="Arial"/>
+          <w:color w:val="000000"/>
+          <w:sz w:val="27"/>
+          <w:szCs w:val="27"/>
+        </w:rPr>
+      </w:pPr>
+    </w:p>
+    <w:p>
+      <w:pPr>
+        <w:pStyle w:val="NormalWeb"/>
+        <w:spacing w:after="240" w:afterAutospacing="0"/>
+        <w:rPr>
+          <w:rFonts w:ascii="Arial" w:hAnsi="Arial" w:cs="Arial"/>
+          <w:color w:val="000000"/>
+          <w:sz w:val="27"/>
+          <w:szCs w:val="27"/>
+        </w:rPr>
+      </w:pPr>
+      <w:bookmarkStart w:id="1" w:name="_GoBack"/>
+      <w:r>
+        <w:rPr>
+          <w:rFonts w:ascii="Arial" w:hAnsi="Arial" w:cs="Arial"/>
+          <w:noProof/>
+          <w:color w:val="000000"/>
+          <w:sz w:val="27"/>
+          <w:szCs w:val="27"/>
+        </w:rPr>
+        <w:drawing>
+          <wp:inline distT="0" distB="0" distL="0" distR="0" wp14:anchorId="10885D07" wp14:editId="736C268F">
+            <wp:extent cx="5943600" cy="1665605"/>
+            <wp:effectExtent l="0" t="0" r="0" b="0"/>
+            <wp:docPr id="12" name="Picture 12"/>
+            <wp:cNvGraphicFramePr>
+              <a:graphicFrameLocks xmlns:a="http://schemas.openxmlformats.org/drawingml/2006/main" noChangeAspect="1"/>
+            </wp:cNvGraphicFramePr>
+            <a:graphic xmlns:a="http://schemas.openxmlformats.org/drawingml/2006/main">
+              <a:graphicData uri="http://schemas.openxmlformats.org/drawingml/2006/picture">
+                <pic:pic xmlns:pic="http://schemas.openxmlformats.org/drawingml/2006/picture">
+                  <pic:nvPicPr>
+                    <pic:cNvPr id="1" name=""/>
+                    <pic:cNvPicPr/>
+                  </pic:nvPicPr>
+                  <pic:blipFill>
+                    <a:blip r:embed="rId16"/>
+                    <a:stretch>
+                      <a:fillRect/>
+                    </a:stretch>
+                  </pic:blipFill>
+                  <pic:spPr>
+                    <a:xfrm>
+                      <a:off x="0" y="0"/>
                       <a:ext cx="5943600" cy="1665605"/>
                     </a:xfrm>
                     <a:prstGeom prst="rect">
@@ -1238,33 +1526,25 @@
           </wp:inline>
         </w:drawing>
       </w:r>
-      <w:r>
-        <w:rPr>
-          <w:rFonts w:ascii="Arial" w:hAnsi="Arial" w:cs="Arial"/>
-          <w:color w:val="000000"/>
-          <w:sz w:val="27"/>
-          <w:szCs w:val="27"/>
-        </w:rPr>
-        <w:br/>
-      </w:r>
-      <w:r>
-        <w:rPr>
-          <w:rFonts w:ascii="Arial" w:hAnsi="Arial" w:cs="Arial"/>
-          <w:color w:val="000000"/>
-          <w:sz w:val="27"/>
-          <w:szCs w:val="27"/>
-        </w:rPr>
-        <w:br/>
-        <w:t>10</w:t>
-      </w:r>
-      <w:r>
-        <w:rPr>
-          <w:rFonts w:ascii="Arial" w:hAnsi="Arial" w:cs="Arial"/>
-          <w:color w:val="000000"/>
-          <w:sz w:val="27"/>
-          <w:szCs w:val="27"/>
-        </w:rPr>
-        <w:t>) Read Chapter 10.</w:t>
+      <w:bookmarkEnd w:id="1"/>
+      <w:r>
+        <w:rPr>
+          <w:rFonts w:ascii="Arial" w:hAnsi="Arial" w:cs="Arial"/>
+          <w:color w:val="000000"/>
+          <w:sz w:val="27"/>
+          <w:szCs w:val="27"/>
+        </w:rPr>
+        <w:br/>
+      </w:r>
+      <w:r>
+        <w:rPr>
+          <w:rFonts w:ascii="Arial" w:hAnsi="Arial" w:cs="Arial"/>
+          <w:color w:val="000000"/>
+          <w:sz w:val="27"/>
+          <w:szCs w:val="27"/>
+        </w:rPr>
+        <w:br/>
+        <w:t>10) Read Chapter 10.</w:t>
       </w:r>
       <w:r>
         <w:rPr>
@@ -1285,7 +1565,7 @@
         <w:br/>
         <w:t xml:space="preserve">11) Repeat In Class Exercise #59 using the grades for the first midterm at </w:t>
       </w:r>
-      <w:hyperlink r:id="rId15">
+      <w:hyperlink r:id="rId17">
         <w:r>
           <w:rPr>
             <w:rStyle w:val="InternetLink"/>
@@ -1293,34 +1573,7 @@
             <w:sz w:val="27"/>
             <w:szCs w:val="27"/>
           </w:rPr>
-          <w:t>www.stats202.com/spring2008exa</w:t>
-        </w:r>
-        <w:r>
-          <w:rPr>
-            <w:rStyle w:val="InternetLink"/>
-            <w:rFonts w:ascii="Arial" w:hAnsi="Arial" w:cs="Arial"/>
-            <w:sz w:val="27"/>
-            <w:szCs w:val="27"/>
-          </w:rPr>
-          <w:t>m</w:t>
-        </w:r>
-        <w:r>
-          <w:rPr>
-            <w:rStyle w:val="InternetLink"/>
-            <w:rFonts w:ascii="Arial" w:hAnsi="Arial" w:cs="Arial"/>
-            <w:sz w:val="27"/>
-            <w:szCs w:val="27"/>
-          </w:rPr>
-          <w:t>s</w:t>
-        </w:r>
-        <w:r>
-          <w:rPr>
-            <w:rStyle w:val="InternetLink"/>
-            <w:rFonts w:ascii="Arial" w:hAnsi="Arial" w:cs="Arial"/>
-            <w:sz w:val="27"/>
-            <w:szCs w:val="27"/>
-          </w:rPr>
-          <w:t>.csv</w:t>
+          <w:t>www.stats202.com/spring2008exams.csv</w:t>
         </w:r>
       </w:hyperlink>
       <w:r>
@@ -1330,32 +1583,24 @@
           <w:sz w:val="27"/>
           <w:szCs w:val="27"/>
         </w:rPr>
-        <w:t>. Are there any outliers according to the z=+/-3 rule? What is</w:t>
-      </w:r>
-      <w:r>
-        <w:rPr>
-          <w:rFonts w:ascii="Arial" w:hAnsi="Arial" w:cs="Arial"/>
-          <w:color w:val="000000"/>
-          <w:sz w:val="27"/>
-          <w:szCs w:val="27"/>
-        </w:rPr>
-        <w:t xml:space="preserve"> the value of the largest z score and what is the value of the smallest (most negative) z score? Show your R commands.</w:t>
-      </w:r>
-    </w:p>
-    <w:p>
-      <w:pPr>
-        <w:pStyle w:val="NormalWeb"/>
-        <w:spacing w:after="240" w:afterAutospacing="0"/>
-        <w:rPr>
-          <w:rFonts w:ascii="Arial" w:hAnsi="Arial" w:cs="Arial"/>
-          <w:color w:val="000000"/>
-          <w:sz w:val="27"/>
-          <w:szCs w:val="27"/>
-        </w:rPr>
-      </w:pPr>
-      <w:r>
-        <w:rPr>
-          <w:rFonts w:ascii="Arial" w:hAnsi="Arial" w:cs="Arial"/>
+        <w:t>. Are there any outliers according to the z=+/-3 rule? What is the value of the largest z score and what is the value of the smallest (most negative) z score? Show your R commands.</w:t>
+      </w:r>
+    </w:p>
+    <w:p>
+      <w:pPr>
+        <w:pStyle w:val="NormalWeb"/>
+        <w:spacing w:after="240" w:afterAutospacing="0"/>
+        <w:rPr>
+          <w:rFonts w:ascii="Arial" w:hAnsi="Arial" w:cs="Arial"/>
+          <w:color w:val="000000"/>
+          <w:sz w:val="27"/>
+          <w:szCs w:val="27"/>
+        </w:rPr>
+      </w:pPr>
+      <w:r>
+        <w:rPr>
+          <w:rFonts w:ascii="Arial" w:hAnsi="Arial" w:cs="Arial"/>
+          <w:noProof/>
           <w:color w:val="000000"/>
           <w:sz w:val="27"/>
           <w:szCs w:val="27"/>
@@ -1376,7 +1621,7 @@
                     <pic:cNvPicPr/>
                   </pic:nvPicPr>
                   <pic:blipFill rotWithShape="1">
-                    <a:blip r:embed="rId16"/>
+                    <a:blip r:embed="rId18"/>
                     <a:srcRect l="1" r="-526" b="32986"/>
                     <a:stretch/>
                   </pic:blipFill>
@@ -1422,7 +1667,7 @@
         <w:br/>
         <w:t xml:space="preserve">12) Repeat In Class Exercise #59 using the grades for the second midterm at </w:t>
       </w:r>
-      <w:hyperlink r:id="rId17">
+      <w:hyperlink r:id="rId19">
         <w:r>
           <w:rPr>
             <w:rStyle w:val="InternetLink"/>
@@ -1457,139 +1702,17 @@
       <w:r>
         <w:rPr>
           <w:rFonts w:ascii="Arial" w:hAnsi="Arial" w:cs="Arial"/>
-          <w:color w:val="000000"/>
-          <w:sz w:val="27"/>
-          <w:szCs w:val="27"/>
-        </w:rPr>
+          <w:noProof/>
+          <w:color w:val="000000"/>
+          <w:sz w:val="27"/>
+          <w:szCs w:val="27"/>
+        </w:rPr>
+        <w:lastRenderedPageBreak/>
         <w:drawing>
           <wp:inline distT="0" distB="0" distL="0" distR="0" wp14:anchorId="1F59ABD1" wp14:editId="3B1013C0">
             <wp:extent cx="5943600" cy="1983740"/>
             <wp:effectExtent l="0" t="0" r="0" b="0"/>
             <wp:docPr id="14" name="Picture 14"/>
-            <wp:cNvGraphicFramePr>
-              <a:graphicFrameLocks xmlns:a="http://schemas.openxmlformats.org/drawingml/2006/main" noChangeAspect="1"/>
-            </wp:cNvGraphicFramePr>
-            <a:graphic xmlns:a="http://schemas.openxmlformats.org/drawingml/2006/main">
-              <a:graphicData uri="http://schemas.openxmlformats.org/drawingml/2006/picture">
-                <pic:pic xmlns:pic="http://schemas.openxmlformats.org/drawingml/2006/picture">
-                  <pic:nvPicPr>
-                    <pic:cNvPr id="1" name=""/>
-                    <pic:cNvPicPr/>
-                  </pic:nvPicPr>
-                  <pic:blipFill>
-                    <a:blip r:embed="rId18"/>
-                    <a:stretch>
-                      <a:fillRect/>
-                    </a:stretch>
-                  </pic:blipFill>
-                  <pic:spPr>
-                    <a:xfrm>
-                      <a:off x="0" y="0"/>
-                      <a:ext cx="5943600" cy="1983740"/>
-                    </a:xfrm>
-                    <a:prstGeom prst="rect">
-                      <a:avLst/>
-                    </a:prstGeom>
-                  </pic:spPr>
-                </pic:pic>
-              </a:graphicData>
-            </a:graphic>
-          </wp:inline>
-        </w:drawing>
-      </w:r>
-      <w:r>
-        <w:rPr>
-          <w:rFonts w:ascii="Arial" w:hAnsi="Arial" w:cs="Arial"/>
-          <w:color w:val="000000"/>
-          <w:sz w:val="27"/>
-          <w:szCs w:val="27"/>
-        </w:rPr>
-        <w:br/>
-      </w:r>
-      <w:r>
-        <w:rPr>
-          <w:rFonts w:ascii="Arial" w:hAnsi="Arial" w:cs="Arial"/>
-          <w:color w:val="000000"/>
-          <w:sz w:val="27"/>
-          <w:szCs w:val="27"/>
-        </w:rPr>
-        <w:br/>
-        <w:t>13) Repeat In Class Exercise #60 us</w:t>
-      </w:r>
-      <w:r>
-        <w:rPr>
-          <w:rFonts w:ascii="Arial" w:hAnsi="Arial" w:cs="Arial"/>
-          <w:color w:val="000000"/>
-          <w:sz w:val="27"/>
-          <w:szCs w:val="27"/>
-        </w:rPr>
-        <w:t xml:space="preserve">ing Excel for the user agent column of the data at </w:t>
-      </w:r>
-      <w:hyperlink r:id="rId19">
-        <w:r>
-          <w:rPr>
-            <w:rStyle w:val="InternetLink"/>
-            <w:rFonts w:ascii="Arial" w:hAnsi="Arial" w:cs="Arial"/>
-            <w:sz w:val="27"/>
-            <w:szCs w:val="27"/>
-          </w:rPr>
-          <w:t>www.stats202.com/stats202log.txt</w:t>
-        </w:r>
-      </w:hyperlink>
-      <w:r>
-        <w:rPr>
-          <w:rFonts w:ascii="Arial" w:hAnsi="Arial" w:cs="Arial"/>
-          <w:color w:val="000000"/>
-          <w:sz w:val="27"/>
-          <w:szCs w:val="27"/>
-        </w:rPr>
-        <w:t>. (The user agent column is the second to last column and the value for it in the first row is "Mozilla/4.0 (compa</w:t>
-      </w:r>
-      <w:r>
-        <w:rPr>
-          <w:rFonts w:ascii="Arial" w:hAnsi="Arial" w:cs="Arial"/>
-          <w:color w:val="000000"/>
-          <w:sz w:val="27"/>
-          <w:szCs w:val="27"/>
-        </w:rPr>
-        <w:t xml:space="preserve">tible; MSIE 7.0; Windows NT 5.1; .NET CLR 1.1.4322)"). What user agents are identified as outliers using the z=+/-3 rule on the counts of the user agents? What are the z scores for these outliers? (You do not need to show any work for this problem because </w:t>
-      </w:r>
-      <w:r>
-        <w:rPr>
-          <w:rFonts w:ascii="Arial" w:hAnsi="Arial" w:cs="Arial"/>
-          <w:color w:val="000000"/>
-          <w:sz w:val="27"/>
-          <w:szCs w:val="27"/>
-        </w:rPr>
-        <w:t>you are using Excel.)</w:t>
-      </w:r>
-      <w:bookmarkStart w:id="1" w:name="_GoBack"/>
-      <w:bookmarkEnd w:id="1"/>
-    </w:p>
-    <w:p>
-      <w:pPr>
-        <w:pStyle w:val="NormalWeb"/>
-        <w:spacing w:after="240" w:afterAutospacing="0"/>
-        <w:rPr>
-          <w:rFonts w:ascii="Arial" w:hAnsi="Arial" w:cs="Arial"/>
-          <w:color w:val="000000"/>
-          <w:sz w:val="27"/>
-          <w:szCs w:val="27"/>
-        </w:rPr>
-      </w:pPr>
-      <w:r>
-        <w:rPr>
-          <w:rFonts w:ascii="Arial" w:hAnsi="Arial" w:cs="Arial"/>
-          <w:color w:val="000000"/>
-          <w:sz w:val="27"/>
-          <w:szCs w:val="27"/>
-        </w:rPr>
-        <w:lastRenderedPageBreak/>
-        <w:drawing>
-          <wp:inline distT="0" distB="0" distL="0" distR="0" wp14:anchorId="6691FFEE" wp14:editId="3A985795">
-            <wp:extent cx="5943600" cy="1784350"/>
-            <wp:effectExtent l="0" t="0" r="0" b="0"/>
-            <wp:docPr id="15" name="Picture 15"/>
             <wp:cNvGraphicFramePr>
               <a:graphicFrameLocks xmlns:a="http://schemas.openxmlformats.org/drawingml/2006/main" noChangeAspect="1"/>
             </wp:cNvGraphicFramePr>
@@ -1609,6 +1732,101 @@
                   <pic:spPr>
                     <a:xfrm>
                       <a:off x="0" y="0"/>
+                      <a:ext cx="5943600" cy="1983740"/>
+                    </a:xfrm>
+                    <a:prstGeom prst="rect">
+                      <a:avLst/>
+                    </a:prstGeom>
+                  </pic:spPr>
+                </pic:pic>
+              </a:graphicData>
+            </a:graphic>
+          </wp:inline>
+        </w:drawing>
+      </w:r>
+      <w:r>
+        <w:rPr>
+          <w:rFonts w:ascii="Arial" w:hAnsi="Arial" w:cs="Arial"/>
+          <w:color w:val="000000"/>
+          <w:sz w:val="27"/>
+          <w:szCs w:val="27"/>
+        </w:rPr>
+        <w:br/>
+      </w:r>
+      <w:r>
+        <w:rPr>
+          <w:rFonts w:ascii="Arial" w:hAnsi="Arial" w:cs="Arial"/>
+          <w:color w:val="000000"/>
+          <w:sz w:val="27"/>
+          <w:szCs w:val="27"/>
+        </w:rPr>
+        <w:br/>
+        <w:t xml:space="preserve">13) Repeat In Class Exercise #60 using Excel for the user agent column of the data at </w:t>
+      </w:r>
+      <w:hyperlink r:id="rId21">
+        <w:r>
+          <w:rPr>
+            <w:rStyle w:val="InternetLink"/>
+            <w:rFonts w:ascii="Arial" w:hAnsi="Arial" w:cs="Arial"/>
+            <w:sz w:val="27"/>
+            <w:szCs w:val="27"/>
+          </w:rPr>
+          <w:t>www.stats202.com/stats202log.txt</w:t>
+        </w:r>
+      </w:hyperlink>
+      <w:r>
+        <w:rPr>
+          <w:rFonts w:ascii="Arial" w:hAnsi="Arial" w:cs="Arial"/>
+          <w:color w:val="000000"/>
+          <w:sz w:val="27"/>
+          <w:szCs w:val="27"/>
+        </w:rPr>
+        <w:t>. (The user agent column is the second to last column and the value for it in the first row is "Mozilla/4.0 (compatible; MSIE 7.0; Windows NT 5.1; .NET CLR 1.1.4322)"). What user agents are identified as outliers using the z=+/-3 rule on the counts of the user agents? What are the z scores for these outliers? (You do not need to show any work for this problem because you are using Excel.)</w:t>
+      </w:r>
+    </w:p>
+    <w:p>
+      <w:pPr>
+        <w:pStyle w:val="NormalWeb"/>
+        <w:spacing w:after="240" w:afterAutospacing="0"/>
+        <w:rPr>
+          <w:rFonts w:ascii="Arial" w:hAnsi="Arial" w:cs="Arial"/>
+          <w:color w:val="000000"/>
+          <w:sz w:val="27"/>
+          <w:szCs w:val="27"/>
+        </w:rPr>
+      </w:pPr>
+      <w:r>
+        <w:rPr>
+          <w:rFonts w:ascii="Arial" w:hAnsi="Arial" w:cs="Arial"/>
+          <w:noProof/>
+          <w:color w:val="000000"/>
+          <w:sz w:val="27"/>
+          <w:szCs w:val="27"/>
+        </w:rPr>
+        <w:drawing>
+          <wp:inline distT="0" distB="0" distL="0" distR="0" wp14:anchorId="6691FFEE" wp14:editId="3A985795">
+            <wp:extent cx="5943600" cy="1784350"/>
+            <wp:effectExtent l="0" t="0" r="0" b="0"/>
+            <wp:docPr id="15" name="Picture 15"/>
+            <wp:cNvGraphicFramePr>
+              <a:graphicFrameLocks xmlns:a="http://schemas.openxmlformats.org/drawingml/2006/main" noChangeAspect="1"/>
+            </wp:cNvGraphicFramePr>
+            <a:graphic xmlns:a="http://schemas.openxmlformats.org/drawingml/2006/main">
+              <a:graphicData uri="http://schemas.openxmlformats.org/drawingml/2006/picture">
+                <pic:pic xmlns:pic="http://schemas.openxmlformats.org/drawingml/2006/picture">
+                  <pic:nvPicPr>
+                    <pic:cNvPr id="1" name=""/>
+                    <pic:cNvPicPr/>
+                  </pic:nvPicPr>
+                  <pic:blipFill>
+                    <a:blip r:embed="rId22"/>
+                    <a:stretch>
+                      <a:fillRect/>
+                    </a:stretch>
+                  </pic:blipFill>
+                  <pic:spPr>
+                    <a:xfrm>
+                      <a:off x="0" y="0"/>
                       <a:ext cx="5943600" cy="1784350"/>
                     </a:xfrm>
                     <a:prstGeom prst="rect">
@@ -1664,7 +1882,7 @@
         <w:br/>
         <w:t xml:space="preserve">14) Repeat In Class Exercise #61 using the grades for the second midterm at </w:t>
       </w:r>
-      <w:hyperlink r:id="rId21">
+      <w:hyperlink r:id="rId23">
         <w:r>
           <w:rPr>
             <w:rStyle w:val="InternetLink"/>
@@ -1682,45 +1900,38 @@
           <w:sz w:val="27"/>
           <w:szCs w:val="27"/>
         </w:rPr>
-        <w:t>. Show your R commands and include the boxplot. Are any of</w:t>
-      </w:r>
-      <w:r>
-        <w:rPr>
-          <w:rFonts w:ascii="Arial" w:hAnsi="Arial" w:cs="Arial"/>
-          <w:color w:val="000000"/>
-          <w:sz w:val="27"/>
-          <w:szCs w:val="27"/>
-        </w:rPr>
-        <w:t xml:space="preserve"> the grades for the second midterm outliers by this rule? If so, which ones?</w:t>
-      </w:r>
-      <w:r>
-        <w:rPr>
-          <w:rFonts w:ascii="Arial" w:hAnsi="Arial" w:cs="Arial"/>
-          <w:color w:val="000000"/>
-          <w:sz w:val="27"/>
-          <w:szCs w:val="27"/>
-        </w:rPr>
-        <w:br/>
-      </w:r>
-    </w:p>
-    <w:p>
-      <w:pPr>
-        <w:pStyle w:val="NormalWeb"/>
-        <w:spacing w:after="240" w:afterAutospacing="0"/>
-        <w:rPr>
-          <w:rFonts w:ascii="Arial" w:hAnsi="Arial" w:cs="Arial"/>
-          <w:color w:val="000000"/>
-          <w:sz w:val="27"/>
-          <w:szCs w:val="27"/>
-        </w:rPr>
-      </w:pPr>
-      <w:r>
-        <w:rPr>
-          <w:rFonts w:ascii="Arial" w:hAnsi="Arial" w:cs="Arial"/>
-          <w:color w:val="000000"/>
-          <w:sz w:val="27"/>
-          <w:szCs w:val="27"/>
-        </w:rPr>
+        <w:t>. Show your R commands and include the boxplot. Are any of the grades for the second midterm outliers by this rule? If so, which ones?</w:t>
+      </w:r>
+      <w:r>
+        <w:rPr>
+          <w:rFonts w:ascii="Arial" w:hAnsi="Arial" w:cs="Arial"/>
+          <w:color w:val="000000"/>
+          <w:sz w:val="27"/>
+          <w:szCs w:val="27"/>
+        </w:rPr>
+        <w:br/>
+      </w:r>
+    </w:p>
+    <w:p>
+      <w:pPr>
+        <w:pStyle w:val="NormalWeb"/>
+        <w:spacing w:after="240" w:afterAutospacing="0"/>
+        <w:rPr>
+          <w:rFonts w:ascii="Arial" w:hAnsi="Arial" w:cs="Arial"/>
+          <w:color w:val="000000"/>
+          <w:sz w:val="27"/>
+          <w:szCs w:val="27"/>
+        </w:rPr>
+      </w:pPr>
+      <w:r>
+        <w:rPr>
+          <w:rFonts w:ascii="Arial" w:hAnsi="Arial" w:cs="Arial"/>
+          <w:noProof/>
+          <w:color w:val="000000"/>
+          <w:sz w:val="27"/>
+          <w:szCs w:val="27"/>
+        </w:rPr>
+        <w:lastRenderedPageBreak/>
         <w:drawing>
           <wp:inline distT="0" distB="0" distL="0" distR="0" wp14:anchorId="5C5D8501" wp14:editId="11BA6962">
             <wp:extent cx="6278880" cy="1885006"/>
@@ -1737,7 +1948,7 @@
                     <pic:cNvPicPr/>
                   </pic:nvPicPr>
                   <pic:blipFill>
-                    <a:blip r:embed="rId20"/>
+                    <a:blip r:embed="rId22"/>
                     <a:stretch>
                       <a:fillRect/>
                     </a:stretch>
@@ -1791,7 +2002,7 @@
                     </pic:cNvPicPr>
                   </pic:nvPicPr>
                   <pic:blipFill>
-                    <a:blip r:embed="rId22">
+                    <a:blip r:embed="rId24">
                       <a:extLst>
                         <a:ext uri="{28A0092B-C50C-407E-A947-70E740481C1C}">
                           <a14:useLocalDpi xmlns:a14="http://schemas.microsoft.com/office/drawing/2010/main" val="0"/>
@@ -1850,7 +2061,6 @@
           <w:sz w:val="27"/>
           <w:szCs w:val="27"/>
         </w:rPr>
-        <w:lastRenderedPageBreak/>
         <w:t xml:space="preserve">15) Repeat </w:t>
       </w:r>
       <w:proofErr w:type="gramStart"/>
@@ -1873,7 +2083,7 @@
         </w:rPr>
         <w:t xml:space="preserve"> Class Exercise #62 using the midterm grades at </w:t>
       </w:r>
-      <w:hyperlink r:id="rId23">
+      <w:hyperlink r:id="rId25">
         <w:r>
           <w:rPr>
             <w:rStyle w:val="InternetLink"/>
@@ -1891,32 +2101,24 @@
           <w:sz w:val="27"/>
           <w:szCs w:val="27"/>
         </w:rPr>
-        <w:t>. Be sure to inclu</w:t>
-      </w:r>
-      <w:r>
-        <w:rPr>
-          <w:rFonts w:ascii="Arial" w:hAnsi="Arial" w:cs="Arial"/>
-          <w:color w:val="000000"/>
-          <w:sz w:val="27"/>
-          <w:szCs w:val="27"/>
-        </w:rPr>
-        <w:t>de the plot. Which student # had the largest POSITIVE residual? Show your R commands.</w:t>
-      </w:r>
-    </w:p>
-    <w:p>
-      <w:pPr>
-        <w:pStyle w:val="NormalWeb"/>
-        <w:spacing w:after="240" w:afterAutospacing="0"/>
-        <w:rPr>
-          <w:rFonts w:ascii="Arial" w:hAnsi="Arial" w:cs="Arial"/>
-          <w:color w:val="000000"/>
-          <w:sz w:val="27"/>
-          <w:szCs w:val="27"/>
-        </w:rPr>
-      </w:pPr>
-      <w:r>
-        <w:rPr>
-          <w:rFonts w:ascii="Arial" w:hAnsi="Arial" w:cs="Arial"/>
+        <w:t>. Be sure to include the plot. Which student # had the largest POSITIVE residual? Show your R commands.</w:t>
+      </w:r>
+    </w:p>
+    <w:p>
+      <w:pPr>
+        <w:pStyle w:val="NormalWeb"/>
+        <w:spacing w:after="240" w:afterAutospacing="0"/>
+        <w:rPr>
+          <w:rFonts w:ascii="Arial" w:hAnsi="Arial" w:cs="Arial"/>
+          <w:color w:val="000000"/>
+          <w:sz w:val="27"/>
+          <w:szCs w:val="27"/>
+        </w:rPr>
+      </w:pPr>
+      <w:r>
+        <w:rPr>
+          <w:rFonts w:ascii="Arial" w:hAnsi="Arial" w:cs="Arial"/>
+          <w:noProof/>
           <w:color w:val="000000"/>
           <w:sz w:val="27"/>
           <w:szCs w:val="27"/>
@@ -1937,7 +2139,7 @@
                     <pic:cNvPicPr/>
                   </pic:nvPicPr>
                   <pic:blipFill>
-                    <a:blip r:embed="rId24"/>
+                    <a:blip r:embed="rId26"/>
                     <a:stretch>
                       <a:fillRect/>
                     </a:stretch>
@@ -1973,6 +2175,7 @@
         <w:rPr>
           <w:noProof/>
         </w:rPr>
+        <w:lastRenderedPageBreak/>
         <w:drawing>
           <wp:inline distT="0" distB="0" distL="0" distR="0" wp14:anchorId="32593AC5" wp14:editId="73B392F4">
             <wp:extent cx="5943600" cy="2369820"/>
@@ -1991,7 +2194,7 @@
                     </pic:cNvPicPr>
                   </pic:nvPicPr>
                   <pic:blipFill rotWithShape="1">
-                    <a:blip r:embed="rId25">
+                    <a:blip r:embed="rId27">
                       <a:extLst>
                         <a:ext uri="{28A0092B-C50C-407E-A947-70E740481C1C}">
                           <a14:useLocalDpi xmlns:a14="http://schemas.microsoft.com/office/drawing/2010/main" val="0"/>
@@ -2204,7 +2407,7 @@
     <w:lsdException w:name="Table Web 2" w:semiHidden="1" w:unhideWhenUsed="1"/>
     <w:lsdException w:name="Table Web 3" w:semiHidden="1" w:unhideWhenUsed="1"/>
     <w:lsdException w:name="Balloon Text" w:semiHidden="1" w:unhideWhenUsed="1"/>
-    <w:lsdException w:name="Table Grid" w:semiHidden="1" w:uiPriority="59" w:unhideWhenUsed="1"/>
+    <w:lsdException w:name="Table Grid" w:uiPriority="59"/>
     <w:lsdException w:name="Table Theme" w:semiHidden="1" w:unhideWhenUsed="1"/>
     <w:lsdException w:name="Placeholder Text" w:semiHidden="1"/>
     <w:lsdException w:name="No Spacing" w:uiPriority="1" w:qFormat="1"/>
